--- a/Resta/analisis_resta.docx
+++ b/Resta/analisis_resta.docx
@@ -12,7 +12,46 @@
         <w:rPr>
           <w:lang w:val="es-MX"/>
         </w:rPr>
-        <w:t xml:space="preserve">Análisis </w:t>
+        <w:t xml:space="preserve">Resta </w:t>
+      </w:r>
+    </w:p>
+    <w:p>
+      <w:pPr>
+        <w:rPr>
+          <w:lang w:val="es-MX"/>
+        </w:rPr>
+      </w:pPr>
+      <w:r>
+        <w:rPr>
+          <w:lang w:val="es-MX"/>
+        </w:rPr>
+        <w:t>Minuendo = 0</w:t>
+      </w:r>
+    </w:p>
+    <w:p>
+      <w:pPr>
+        <w:rPr>
+          <w:lang w:val="es-MX"/>
+        </w:rPr>
+      </w:pPr>
+      <w:r>
+        <w:rPr>
+          <w:lang w:val="es-MX"/>
+        </w:rPr>
+        <w:t>Sustraendo = 0</w:t>
+      </w:r>
+    </w:p>
+    <w:p>
+      <w:pPr>
+        <w:rPr>
+          <w:lang w:val="es-MX"/>
+        </w:rPr>
+      </w:pPr>
+      <w:r>
+        <w:rPr>
+          <w:lang w:val="es-MX"/>
+        </w:rPr>
+        <w:t>Diferencia = 0</w:t>
       </w:r>
     </w:p>
     <w:p>
@@ -36,25 +75,7 @@
         <w:rPr>
           <w:lang w:val="es-MX"/>
         </w:rPr>
-        <w:t xml:space="preserve">= diferencia </w:t>
-      </w:r>
-    </w:p>
-    <w:p>
-      <w:pPr>
-        <w:pStyle w:val="Prrafodelista"/>
-        <w:numPr>
-          <w:ilvl w:val="0"/>
-          <w:numId w:val="1"/>
-        </w:numPr>
-        <w:rPr>
-          <w:lang w:val="es-MX"/>
-        </w:rPr>
-      </w:pPr>
-      <w:r>
-        <w:rPr>
-          <w:lang w:val="es-MX"/>
-        </w:rPr>
-        <w:t>Ejemplo = 300 – 100 = 200</w:t>
+        <w:t>= diferencia</w:t>
       </w:r>
     </w:p>
     <w:sectPr>

--- a/Resta/analisis_resta.docx
+++ b/Resta/analisis_resta.docx
@@ -69,13 +69,13 @@
         <w:rPr>
           <w:lang w:val="es-MX"/>
         </w:rPr>
-        <w:t xml:space="preserve">Minuendo – sustraendo </w:t>
+        <w:t xml:space="preserve">Diferencia = </w:t>
       </w:r>
       <w:r>
         <w:rPr>
           <w:lang w:val="es-MX"/>
         </w:rPr>
-        <w:t>= diferencia</w:t>
+        <w:t xml:space="preserve">Minuendo – sustraendo </w:t>
       </w:r>
     </w:p>
     <w:sectPr>
